--- a/docs/Questions2.docx
+++ b/docs/Questions2.docx
@@ -42,6 +42,12 @@
       <w:r>
         <w:t>Ans:</w:t>
       </w:r>
+      <w:r>
+        <w:t>yes</w:t>
+      </w:r>
+      <w:r>
+        <w:tab/>
+      </w:r>
     </w:p>
     <w:p>
       <w:pPr>
@@ -108,6 +114,9 @@
       <w:r>
         <w:t>Ans:</w:t>
       </w:r>
+      <w:r>
+        <w:t>yes price range is a dropdown like 200,000-500,000 for sale and for rent purpose it would be like &gt;5000,  5000-10000, 10000-15000 etc. and for commercials</w:t>
+      </w:r>
     </w:p>
     <w:p>
       <w:r>
@@ -118,6 +127,12 @@
       <w:r>
         <w:t>Ans:</w:t>
       </w:r>
+      <w:r>
+        <w:t xml:space="preserve"> </w:t>
+      </w:r>
+      <w:r>
+        <w:t>please check the screenshot in the doc folder</w:t>
+      </w:r>
     </w:p>
     <w:p>
       <w:pPr>
@@ -160,11 +175,13 @@
       <w:r>
         <w:t>Ans:</w:t>
       </w:r>
-    </w:p>
-    <w:p>
+      <w:r>
+        <w:t xml:space="preserve"> view button show the alert in edit form just if edit button is already exist then remove the view button</w:t>
+      </w:r>
       <w:bookmarkStart w:id="0" w:name="_GoBack"/>
       <w:bookmarkEnd w:id="0"/>
     </w:p>
+    <w:p/>
     <w:sectPr>
       <w:pgSz w:w="12240" w:h="15840"/>
       <w:pgMar w:top="1440" w:right="1440" w:bottom="1440" w:left="1440" w:header="720" w:footer="720" w:gutter="0"/>
